--- a/Отображение игрового поля.docx
+++ b/Отображение игрового поля.docx
@@ -362,7 +362,7 @@
                     </pic:cNvPicPr>
                   </pic:nvPicPr>
                   <pic:blipFill>
-                    <a:blip r:embed="rId4">
+                    <a:blip r:embed="rId5">
                       <a:extLst>
                         <a:ext uri="{28A0092B-C50C-407E-A947-70E740481C1C}">
                           <a14:useLocalDpi xmlns:a14="http://schemas.microsoft.com/office/drawing/2010/main" val="0"/>
@@ -411,10 +411,16 @@
         </w:r>
       </w:fldSimple>
       <w:r>
-        <w:rPr>
-          <w:lang w:val="en-US"/>
-        </w:rPr>
-        <w:t xml:space="preserve"> ("main")</w:t>
+        <w:t xml:space="preserve"> ("</w:t>
+      </w:r>
+      <w:r>
+        <w:rPr>
+          <w:lang w:val="en-US"/>
+        </w:rPr>
+        <w:t>main</w:t>
+      </w:r>
+      <w:r>
+        <w:t>")</w:t>
       </w:r>
     </w:p>
     <w:p>
@@ -567,10 +573,7 @@
         <w:t>(</w:t>
       </w:r>
       <w:r>
-        <w:t xml:space="preserve">рисунок 2, красный прямоугольник </w:t>
-      </w:r>
-      <w:r>
-        <w:t>2</w:t>
+        <w:t>рисунок 2, красный прямоугольник 2</w:t>
       </w:r>
       <w:r>
         <w:t>)</w:t>
@@ -636,7 +639,6 @@
         <w:t xml:space="preserve">” </w:t>
       </w:r>
       <w:r>
-        <w:lastRenderedPageBreak/>
         <w:t xml:space="preserve">индикаторе </w:t>
       </w:r>
       <w:r>
@@ -715,6 +717,7 @@
         <w:rPr>
           <w:noProof/>
         </w:rPr>
+        <w:lastRenderedPageBreak/>
         <w:drawing>
           <wp:inline distT="0" distB="0" distL="0" distR="0" wp14:anchorId="029D05F7" wp14:editId="10B0AAB9">
             <wp:extent cx="5151737" cy="3719015"/>
@@ -733,7 +736,7 @@
                     </pic:cNvPicPr>
                   </pic:nvPicPr>
                   <pic:blipFill>
-                    <a:blip r:embed="rId5">
+                    <a:blip r:embed="rId6">
                       <a:extLst>
                         <a:ext uri="{28A0092B-C50C-407E-A947-70E740481C1C}">
                           <a14:useLocalDpi xmlns:a14="http://schemas.microsoft.com/office/drawing/2010/main" val="0"/>
@@ -851,7 +854,13 @@
         <w:t>.</w:t>
       </w:r>
       <w:r>
-        <w:t xml:space="preserve"> Для этой проверки, они используют </w:t>
+        <w:t xml:space="preserve"> </w:t>
+      </w:r>
+      <w:r>
+        <w:t>Для этой проверки</w:t>
+      </w:r>
+      <w:r>
+        <w:t xml:space="preserve"> они используют </w:t>
       </w:r>
       <w:r>
         <w:t>такие данные как</w:t>
@@ -953,19 +962,7 @@
         <w:t xml:space="preserve"> Значения на регистрах обновляются только в случае, если ход игрока возможен </w:t>
       </w:r>
       <w:r>
-        <w:t>(</w:t>
-      </w:r>
-      <w:r>
-        <w:t xml:space="preserve">рисунок 3, </w:t>
-      </w:r>
-      <w:r>
-        <w:t>синие</w:t>
-      </w:r>
-      <w:r>
-        <w:t xml:space="preserve"> выделение</w:t>
-      </w:r>
-      <w:r>
-        <w:t>).</w:t>
+        <w:t>(рисунок 3, синие выделение).</w:t>
       </w:r>
     </w:p>
     <w:p>
@@ -995,7 +992,7 @@
                     </pic:cNvPicPr>
                   </pic:nvPicPr>
                   <pic:blipFill>
-                    <a:blip r:embed="rId6">
+                    <a:blip r:embed="rId7">
                       <a:extLst>
                         <a:ext uri="{28A0092B-C50C-407E-A947-70E740481C1C}">
                           <a14:useLocalDpi xmlns:a14="http://schemas.microsoft.com/office/drawing/2010/main" val="0"/>
@@ -1082,7 +1079,6 @@
     </w:p>
     <w:p>
       <w:r>
-        <w:lastRenderedPageBreak/>
         <w:t xml:space="preserve">Когда игрок пытается поставить фишку, аппаратная часть проверяет </w:t>
       </w:r>
       <w:r>
@@ -1135,12 +1131,8 @@
       </w:r>
     </w:p>
     <w:p>
-      <w:pPr>
-        <w:rPr>
-          <w:lang w:val="en-US"/>
-        </w:rPr>
-      </w:pPr>
-      <w:r>
+      <w:r>
+        <w:lastRenderedPageBreak/>
         <w:t xml:space="preserve">Схемами </w:t>
       </w:r>
       <w:r>
@@ -1477,10 +1469,7 @@
         <w:t xml:space="preserve"> (</w:t>
       </w:r>
       <w:r>
-        <w:t xml:space="preserve">рисунок 4, </w:t>
-      </w:r>
-      <w:r>
-        <w:t>красны</w:t>
+        <w:t>рисунок 4, красны</w:t>
       </w:r>
       <w:r>
         <w:t xml:space="preserve">е </w:t>
@@ -1509,7 +1498,7 @@
           <w:lang w:val="en-US"/>
         </w:rPr>
         <w:drawing>
-          <wp:inline distT="0" distB="0" distL="0" distR="0" wp14:anchorId="76207B52" wp14:editId="4596CCA7">
+          <wp:inline distT="0" distB="0" distL="0" distR="0" wp14:anchorId="76207B52" wp14:editId="11BB9368">
             <wp:extent cx="5486293" cy="3323230"/>
             <wp:effectExtent l="0" t="0" r="635" b="0"/>
             <wp:docPr id="1408857138" name="Рисунок 5"/>
@@ -1526,7 +1515,7 @@
                     </pic:cNvPicPr>
                   </pic:nvPicPr>
                   <pic:blipFill>
-                    <a:blip r:embed="rId7" cstate="print">
+                    <a:blip r:embed="rId8" cstate="print">
                       <a:extLst>
                         <a:ext uri="{28A0092B-C50C-407E-A947-70E740481C1C}">
                           <a14:useLocalDpi xmlns:a14="http://schemas.microsoft.com/office/drawing/2010/main" val="0"/>
@@ -1788,6 +1777,9 @@
         <w:keepNext/>
       </w:pPr>
       <w:r>
+        <w:rPr>
+          <w:noProof/>
+        </w:rPr>
         <w:lastRenderedPageBreak/>
         <w:drawing>
           <wp:inline distT="0" distB="0" distL="0" distR="0" wp14:anchorId="0AEE4170" wp14:editId="59DE0077">
@@ -1805,7 +1797,7 @@
                     <pic:cNvPicPr/>
                   </pic:nvPicPr>
                   <pic:blipFill>
-                    <a:blip r:embed="rId8"/>
+                    <a:blip r:embed="rId9"/>
                     <a:stretch>
                       <a:fillRect/>
                     </a:stretch>
@@ -1830,6 +1822,7 @@
       </w:r>
       <w:r>
         <w:rPr>
+          <w:noProof/>
           <w:lang w:val="en-US"/>
         </w:rPr>
         <w:drawing>
@@ -1848,7 +1841,7 @@
                     <pic:cNvPicPr/>
                   </pic:nvPicPr>
                   <pic:blipFill>
-                    <a:blip r:embed="rId9"/>
+                    <a:blip r:embed="rId10"/>
                     <a:stretch>
                       <a:fillRect/>
                     </a:stretch>
@@ -1903,7 +1896,7 @@
         <w:t xml:space="preserve">)  </w:t>
       </w:r>
       <w:r>
-        <w:t xml:space="preserve">                                                                                    </w:t>
+        <w:t xml:space="preserve">                                                                                   </w:t>
       </w:r>
       <w:r>
         <w:t xml:space="preserve">Рисунок </w:t>
@@ -2198,22 +2191,13 @@
         <w:t>ли</w:t>
       </w:r>
       <w:r>
-        <w:t xml:space="preserve"> белой фишки на проверяемой клетке поля, прерываясь в случае чего </w:t>
-      </w:r>
-      <w:r>
-        <w:t>(рисунок 7,</w:t>
+        <w:t xml:space="preserve"> белой фишки на проверяемой клетке поля, прерываясь в случае чего (рисунок 7,</w:t>
       </w:r>
       <w:r>
         <w:t xml:space="preserve"> </w:t>
       </w:r>
       <w:r>
-        <w:t>красный</w:t>
-      </w:r>
-      <w:r>
-        <w:t xml:space="preserve"> прямоугольник)</w:t>
-      </w:r>
-      <w:r>
-        <w:t>.</w:t>
+        <w:t>красный прямоугольник).</w:t>
       </w:r>
       <w:r>
         <w:t xml:space="preserve"> </w:t>
@@ -2244,7 +2228,7 @@
           <w:noProof/>
         </w:rPr>
         <w:drawing>
-          <wp:inline distT="0" distB="0" distL="0" distR="0" wp14:anchorId="730B45C1" wp14:editId="3EC27888">
+          <wp:inline distT="0" distB="0" distL="0" distR="0" wp14:anchorId="730B45C1" wp14:editId="1129F57E">
             <wp:extent cx="4493321" cy="2825086"/>
             <wp:effectExtent l="0" t="0" r="2540" b="0"/>
             <wp:docPr id="369437509" name="Рисунок 6"/>
@@ -2261,7 +2245,7 @@
                     </pic:cNvPicPr>
                   </pic:nvPicPr>
                   <pic:blipFill>
-                    <a:blip r:embed="rId10" cstate="print">
+                    <a:blip r:embed="rId11" cstate="print">
                       <a:extLst>
                         <a:ext uri="{28A0092B-C50C-407E-A947-70E740481C1C}">
                           <a14:useLocalDpi xmlns:a14="http://schemas.microsoft.com/office/drawing/2010/main" val="0"/>
@@ -2297,6 +2281,9 @@
       <w:pPr>
         <w:pStyle w:val="ac"/>
         <w:jc w:val="center"/>
+        <w:rPr>
+          <w:lang w:val="en-US"/>
+        </w:rPr>
       </w:pPr>
       <w:r>
         <w:t xml:space="preserve">Рисунок </w:t>
@@ -2349,6 +2336,19 @@
     <w:p>
       <w:pPr>
         <w:rPr>
+          <w:lang w:val="en-US"/>
+        </w:rPr>
+      </w:pPr>
+      <w:r>
+        <w:rPr>
+          <w:lang w:val="en-US"/>
+        </w:rPr>
+        <w:br w:type="page"/>
+      </w:r>
+    </w:p>
+    <w:p>
+      <w:pPr>
+        <w:rPr>
           <w:b/>
           <w:bCs/>
           <w:sz w:val="28"/>
@@ -2503,6 +2503,7 @@
       </w:pPr>
       <w:r>
         <w:rPr>
+          <w:noProof/>
           <w:lang w:val="en-US"/>
         </w:rPr>
         <w:drawing>
@@ -2521,7 +2522,7 @@
                     <pic:cNvPicPr/>
                   </pic:nvPicPr>
                   <pic:blipFill>
-                    <a:blip r:embed="rId11"/>
+                    <a:blip r:embed="rId12"/>
                     <a:stretch>
                       <a:fillRect/>
                     </a:stretch>
@@ -2549,6 +2550,7 @@
       </w:r>
       <w:r>
         <w:rPr>
+          <w:noProof/>
           <w:lang w:val="en-US"/>
         </w:rPr>
         <w:drawing>
@@ -2567,7 +2569,7 @@
                     <pic:cNvPicPr/>
                   </pic:nvPicPr>
                   <pic:blipFill>
-                    <a:blip r:embed="rId12"/>
+                    <a:blip r:embed="rId13"/>
                     <a:stretch>
                       <a:fillRect/>
                     </a:stretch>
@@ -2808,14 +2810,12 @@
       <w:r>
         <w:t xml:space="preserve"> для белого ряда и </w:t>
       </w:r>
-      <w:proofErr w:type="spellStart"/>
       <w:r>
         <w:rPr>
           <w:lang w:val="en-US"/>
         </w:rPr>
         <w:t>xor</w:t>
       </w:r>
-      <w:proofErr w:type="spellEnd"/>
       <w:r>
         <w:t xml:space="preserve"> </w:t>
       </w:r>
@@ -2841,6 +2841,9 @@
         <w:jc w:val="center"/>
       </w:pPr>
       <w:r>
+        <w:rPr>
+          <w:noProof/>
+        </w:rPr>
         <w:drawing>
           <wp:inline distT="0" distB="0" distL="0" distR="0" wp14:anchorId="5619D4D5" wp14:editId="09EA7504">
             <wp:extent cx="5503132" cy="2535382"/>
@@ -2857,7 +2860,7 @@
                     <pic:cNvPicPr/>
                   </pic:nvPicPr>
                   <pic:blipFill>
-                    <a:blip r:embed="rId13"/>
+                    <a:blip r:embed="rId14"/>
                     <a:stretch>
                       <a:fillRect/>
                     </a:stretch>
@@ -2898,10 +2901,13 @@
         <w:t xml:space="preserve"> (</w:t>
       </w:r>
       <w:r>
-        <w:rPr>
-          <w:lang w:val="en-US"/>
-        </w:rPr>
-        <w:t>“coloring</w:t>
+        <w:t>“</w:t>
+      </w:r>
+      <w:r>
+        <w:rPr>
+          <w:lang w:val="en-US"/>
+        </w:rPr>
+        <w:t>coloring</w:t>
       </w:r>
       <w:r>
         <w:t>_</w:t>
@@ -2910,61 +2916,55 @@
         <w:rPr>
           <w:lang w:val="en-US"/>
         </w:rPr>
-        <w:t>hor”</w:t>
+        <w:t>hor</w:t>
+      </w:r>
+      <w:r>
+        <w:t>”</w:t>
       </w:r>
       <w:r>
         <w:t>)</w:t>
       </w:r>
     </w:p>
     <w:p>
+      <w:r>
+        <w:t xml:space="preserve">В результате схема выводит обновлённые белый и черный ряды, которые потом запишутся на регистры в схеме </w:t>
+      </w:r>
+      <w:r>
+        <w:t>“</w:t>
+      </w:r>
+      <w:r>
+        <w:t>registers_to_matrix</w:t>
+      </w:r>
+      <w:r>
+        <w:t>”</w:t>
+      </w:r>
+      <w:r>
+        <w:t xml:space="preserve"> (</w:t>
+      </w:r>
+      <w:r>
+        <w:t>рисунок 10</w:t>
+      </w:r>
+      <w:r>
+        <w:t>)</w:t>
+      </w:r>
+      <w:r>
+        <w:t>.</w:t>
+      </w:r>
+      <w:r>
+        <w:t xml:space="preserve"> </w:t>
+      </w:r>
+    </w:p>
+    <w:p>
       <w:pPr>
-        <w:rPr>
-          <w:lang w:val="en-US"/>
-        </w:rPr>
+        <w:keepNext/>
+        <w:jc w:val="center"/>
       </w:pPr>
       <w:r>
+        <w:rPr>
+          <w:noProof/>
+          <w:lang w:val="en-US"/>
+        </w:rPr>
         <w:lastRenderedPageBreak/>
-        <w:t xml:space="preserve">В результате </w:t>
-      </w:r>
-      <w:r>
-        <w:t xml:space="preserve">схема выводит обновлённые белый и черный ряды, которые потом запишутся на регистры в схеме </w:t>
-      </w:r>
-      <w:r>
-        <w:t>“</w:t>
-      </w:r>
-      <w:r>
-        <w:t>registers_to_matrix</w:t>
-      </w:r>
-      <w:r>
-        <w:t>”</w:t>
-      </w:r>
-      <w:r>
-        <w:t xml:space="preserve"> (</w:t>
-      </w:r>
-      <w:r>
-        <w:t>рисунок 10</w:t>
-      </w:r>
-      <w:r>
-        <w:t>)</w:t>
-      </w:r>
-      <w:r>
-        <w:t>.</w:t>
-      </w:r>
-      <w:r>
-        <w:t xml:space="preserve"> </w:t>
-      </w:r>
-    </w:p>
-    <w:p>
-      <w:pPr>
-        <w:jc w:val="center"/>
-        <w:rPr>
-          <w:lang w:val="en-US"/>
-        </w:rPr>
-      </w:pPr>
-      <w:r>
-        <w:rPr>
-          <w:lang w:val="en-US"/>
-        </w:rPr>
         <w:drawing>
           <wp:inline distT="0" distB="0" distL="0" distR="0" wp14:anchorId="31A8A689" wp14:editId="6A5F48F4">
             <wp:extent cx="5041075" cy="4298520"/>
@@ -2981,7 +2981,7 @@
                     <pic:cNvPicPr/>
                   </pic:nvPicPr>
                   <pic:blipFill>
-                    <a:blip r:embed="rId14"/>
+                    <a:blip r:embed="rId15"/>
                     <a:stretch>
                       <a:fillRect/>
                     </a:stretch>
@@ -3004,6 +3004,42 @@
     </w:p>
     <w:p>
       <w:pPr>
+        <w:pStyle w:val="ac"/>
+        <w:jc w:val="center"/>
+      </w:pPr>
+      <w:r>
+        <w:t xml:space="preserve">Рисунок 10 </w:t>
+      </w:r>
+      <w:r>
+        <w:t>(</w:t>
+      </w:r>
+      <w:r>
+        <w:t>“</w:t>
+      </w:r>
+      <w:r>
+        <w:rPr>
+          <w:lang w:val="en-US"/>
+        </w:rPr>
+        <w:t>coloring</w:t>
+      </w:r>
+      <w:r>
+        <w:t>_</w:t>
+      </w:r>
+      <w:r>
+        <w:rPr>
+          <w:lang w:val="en-US"/>
+        </w:rPr>
+        <w:t>hor</w:t>
+      </w:r>
+      <w:r>
+        <w:t>”</w:t>
+      </w:r>
+      <w:r>
+        <w:t>)</w:t>
+      </w:r>
+    </w:p>
+    <w:p>
+      <w:pPr>
         <w:rPr>
           <w:b/>
           <w:bCs/>
@@ -3099,10 +3135,236 @@
       <w:r>
         <w:t>– пожалуй одна из самых сложных и объемных схем.</w:t>
       </w:r>
+      <w:r>
+        <w:t xml:space="preserve"> </w:t>
+      </w:r>
+      <w:r>
+        <w:t>На вход она принимает все текущее поле (12 шестибитных чисел), координаты места куда мы пытаемся походить и 4 максимальных горизонтальных координат до которых будет происходить закраска.</w:t>
+      </w:r>
+    </w:p>
+    <w:p>
+      <w:r>
+        <w:t>Закраска так же, как и проверка по диагонали, происходит при помощи сдвигов параллельно как вертикальной координаты</w:t>
+      </w:r>
+      <w:r>
+        <w:t xml:space="preserve"> с проверками на </w:t>
+      </w:r>
+      <w:r>
+        <w:t>(</w:t>
+      </w:r>
+      <w:r>
+        <w:t>рисунок 11.1</w:t>
+      </w:r>
+      <w:r>
+        <w:t>), так и горизонтальной (</w:t>
+      </w:r>
+      <w:r>
+        <w:t>рисунок 11.2</w:t>
+      </w:r>
+      <w:r>
+        <w:t>)</w:t>
+      </w:r>
+      <w:r>
+        <w:t>.</w:t>
+      </w:r>
+    </w:p>
+    <w:p>
+      <w:pPr>
+        <w:keepNext/>
+        <w:jc w:val="center"/>
+      </w:pPr>
+      <w:r>
+        <w:rPr>
+          <w:lang w:val="en-US"/>
+        </w:rPr>
+        <w:drawing>
+          <wp:inline distT="0" distB="0" distL="0" distR="0" wp14:anchorId="77BC7839" wp14:editId="6CCC82D9">
+            <wp:extent cx="5810250" cy="1543397"/>
+            <wp:effectExtent l="0" t="0" r="0" b="0"/>
+            <wp:docPr id="2044021353" name="Рисунок 1" descr="Изображение выглядит как диаграмма, линия, снимок экрана&#10;&#10;Контент, сгенерированный ИИ, может содержать ошибки."/>
+            <wp:cNvGraphicFramePr>
+              <a:graphicFrameLocks xmlns:a="http://schemas.openxmlformats.org/drawingml/2006/main" noChangeAspect="1"/>
+            </wp:cNvGraphicFramePr>
+            <a:graphic xmlns:a="http://schemas.openxmlformats.org/drawingml/2006/main">
+              <a:graphicData uri="http://schemas.openxmlformats.org/drawingml/2006/picture">
+                <pic:pic xmlns:pic="http://schemas.openxmlformats.org/drawingml/2006/picture">
+                  <pic:nvPicPr>
+                    <pic:cNvPr id="2044021353" name="Рисунок 1" descr="Изображение выглядит как диаграмма, линия, снимок экрана&#10;&#10;Контент, сгенерированный ИИ, может содержать ошибки."/>
+                    <pic:cNvPicPr/>
+                  </pic:nvPicPr>
+                  <pic:blipFill>
+                    <a:blip r:embed="rId16"/>
+                    <a:stretch>
+                      <a:fillRect/>
+                    </a:stretch>
+                  </pic:blipFill>
+                  <pic:spPr>
+                    <a:xfrm>
+                      <a:off x="0" y="0"/>
+                      <a:ext cx="5810250" cy="1543397"/>
+                    </a:xfrm>
+                    <a:prstGeom prst="rect">
+                      <a:avLst/>
+                    </a:prstGeom>
+                  </pic:spPr>
+                </pic:pic>
+              </a:graphicData>
+            </a:graphic>
+          </wp:inline>
+        </w:drawing>
+      </w:r>
+    </w:p>
+    <w:p>
+      <w:pPr>
+        <w:pStyle w:val="ac"/>
+        <w:jc w:val="center"/>
+        <w:rPr>
+          <w:lang w:val="en-US"/>
+        </w:rPr>
+      </w:pPr>
+      <w:r>
+        <w:t>Рисунок 11.1</w:t>
+      </w:r>
+      <w:r>
+        <w:rPr>
+          <w:lang w:val="en-US"/>
+        </w:rPr>
+        <w:t xml:space="preserve"> (“coloring_diag”)</w:t>
+      </w:r>
+    </w:p>
+    <w:p>
+      <w:pPr>
+        <w:keepNext/>
+        <w:jc w:val="center"/>
+      </w:pPr>
+      <w:r>
+        <w:lastRenderedPageBreak/>
+        <w:drawing>
+          <wp:inline distT="0" distB="0" distL="0" distR="0" wp14:anchorId="04E11A8F" wp14:editId="2D03252D">
+            <wp:extent cx="6119774" cy="2838450"/>
+            <wp:effectExtent l="0" t="0" r="0" b="0"/>
+            <wp:docPr id="1754286496" name="Рисунок 1" descr="Изображение выглядит как диаграмма, План, карта, схематичный&#10;&#10;Контент, сгенерированный ИИ, может содержать ошибки."/>
+            <wp:cNvGraphicFramePr>
+              <a:graphicFrameLocks xmlns:a="http://schemas.openxmlformats.org/drawingml/2006/main" noChangeAspect="1"/>
+            </wp:cNvGraphicFramePr>
+            <a:graphic xmlns:a="http://schemas.openxmlformats.org/drawingml/2006/main">
+              <a:graphicData uri="http://schemas.openxmlformats.org/drawingml/2006/picture">
+                <pic:pic xmlns:pic="http://schemas.openxmlformats.org/drawingml/2006/picture">
+                  <pic:nvPicPr>
+                    <pic:cNvPr id="1754286496" name="Рисунок 1" descr="Изображение выглядит как диаграмма, План, карта, схематичный&#10;&#10;Контент, сгенерированный ИИ, может содержать ошибки."/>
+                    <pic:cNvPicPr/>
+                  </pic:nvPicPr>
+                  <pic:blipFill>
+                    <a:blip r:embed="rId17"/>
+                    <a:stretch>
+                      <a:fillRect/>
+                    </a:stretch>
+                  </pic:blipFill>
+                  <pic:spPr>
+                    <a:xfrm>
+                      <a:off x="0" y="0"/>
+                      <a:ext cx="6145642" cy="2850448"/>
+                    </a:xfrm>
+                    <a:prstGeom prst="rect">
+                      <a:avLst/>
+                    </a:prstGeom>
+                  </pic:spPr>
+                </pic:pic>
+              </a:graphicData>
+            </a:graphic>
+          </wp:inline>
+        </w:drawing>
+      </w:r>
+    </w:p>
+    <w:p>
+      <w:pPr>
+        <w:pStyle w:val="ac"/>
+        <w:jc w:val="center"/>
+        <w:rPr>
+          <w:lang w:val="en-US"/>
+        </w:rPr>
+      </w:pPr>
+      <w:r>
+        <w:t>Рисунок 11.2 (</w:t>
+      </w:r>
+      <w:r>
+        <w:rPr>
+          <w:lang w:val="en-US"/>
+        </w:rPr>
+        <w:t>“coloring_diag”</w:t>
+      </w:r>
+      <w:r>
+        <w:t>)</w:t>
+      </w:r>
+    </w:p>
+    <w:p>
+      <w:r>
+        <w:t xml:space="preserve">Так </w:t>
+      </w:r>
+      <w:r>
+        <w:t>же,</w:t>
+      </w:r>
+      <w:r>
+        <w:t xml:space="preserve"> как и с горизонтальным закрашиванием на каждом сдвиге происходит побитовое </w:t>
+      </w:r>
+      <w:r>
+        <w:rPr>
+          <w:lang w:val="en-US"/>
+        </w:rPr>
+        <w:t>or</w:t>
+      </w:r>
+      <w:r>
+        <w:t xml:space="preserve"> между текущим белым рядом и закрашиваемой фишкой для </w:t>
+      </w:r>
+      <w:r>
+        <w:t>“</w:t>
+      </w:r>
+      <w:r>
+        <w:t>закрашивания</w:t>
+      </w:r>
+      <w:r>
+        <w:t xml:space="preserve">” </w:t>
+      </w:r>
+      <w:r>
+        <w:t xml:space="preserve">белых и побитовый </w:t>
+      </w:r>
+      <w:r>
+        <w:rPr>
+          <w:lang w:val="en-US"/>
+        </w:rPr>
+        <w:t>xor</w:t>
+      </w:r>
+      <w:r>
+        <w:t xml:space="preserve"> </w:t>
+      </w:r>
+      <w:r>
+        <w:t xml:space="preserve">между текущим черным рядом и закрашиваемой фишкой </w:t>
+      </w:r>
+      <w:r>
+        <w:t>для</w:t>
+      </w:r>
+      <w:r>
+        <w:t xml:space="preserve"> </w:t>
+      </w:r>
+      <w:r>
+        <w:t>“</w:t>
+      </w:r>
+      <w:r>
+        <w:t>стирания</w:t>
+      </w:r>
+      <w:r>
+        <w:t>”</w:t>
+      </w:r>
+      <w:r>
+        <w:t xml:space="preserve"> черных.</w:t>
+      </w:r>
+      <w:r>
+        <w:t xml:space="preserve"> Можно </w:t>
+      </w:r>
     </w:p>
     <w:sectPr>
       <w:pgSz w:w="11906" w:h="16838"/>
-      <w:pgMar w:top="1134" w:right="850" w:bottom="1134" w:left="1701" w:header="708" w:footer="708" w:gutter="0"/>
+      <w:pgMar w:top="720" w:right="720" w:bottom="720" w:left="720" w:header="708" w:footer="708" w:gutter="0"/>
       <w:cols w:space="708"/>
       <w:docGrid w:linePitch="360"/>
     </w:sectPr>
@@ -4343,4 +4605,16 @@
     </a:ext>
   </a:extLst>
 </a:theme>
+</file>
+
+<file path=customXml/item1.xml><?xml version="1.0" encoding="utf-8"?>
+<b:Sources xmlns:b="http://schemas.openxmlformats.org/officeDocument/2006/bibliography" xmlns="http://schemas.openxmlformats.org/officeDocument/2006/bibliography" SelectedStyle="\APASixthEditionOfficeOnline.xsl" StyleName="APA" Version="6"/>
+</file>
+
+<file path=customXml/itemProps1.xml><?xml version="1.0" encoding="utf-8"?>
+<ds:datastoreItem xmlns:ds="http://schemas.openxmlformats.org/officeDocument/2006/customXml" ds:itemID="{68AA8388-1BE4-4A69-8176-38BD2D67B61E}">
+  <ds:schemaRefs>
+    <ds:schemaRef ds:uri="http://schemas.openxmlformats.org/officeDocument/2006/bibliography"/>
+  </ds:schemaRefs>
+</ds:datastoreItem>
 </file>